--- a/docs/Отчет проект Большие данные.docx
+++ b/docs/Отчет проект Большие данные.docx
@@ -525,8 +525,15 @@
     </w:p>
     <w:p>
       <w:pPr>
-        <w:spacing w:after="0" w:line="360" w:lineRule="auto"/>
+        <w:spacing w:line="360" w:lineRule="auto"/>
         <w:jc w:val="center"/>
+        <w:rPr>
+          <w:b/>
+          <w:sz w:val="32"/>
+          <w:szCs w:val="32"/>
+        </w:rPr>
+      </w:pPr>
+      <w:r>
         <w:rPr>
           <w:rFonts w:eastAsia="Times New Roman" w:cs="Times New Roman"/>
           <w:b/>
@@ -536,54 +543,16 @@
           <w:lang w:eastAsia="ru-RU"/>
           <w14:ligatures w14:val="none"/>
         </w:rPr>
-      </w:pPr>
-      <w:r>
-        <w:rPr>
-          <w:rFonts w:eastAsia="Times New Roman" w:cs="Times New Roman"/>
-          <w:b/>
-          <w:kern w:val="0"/>
+        <w:t>«</w:t>
+      </w:r>
+      <w:r>
+        <w:rPr>
+          <w:rFonts w:eastAsia="Times New Roman"/>
+          <w:b/>
           <w:sz w:val="32"/>
           <w:szCs w:val="32"/>
-          <w:lang w:eastAsia="ru-RU"/>
-          <w14:ligatures w14:val="none"/>
-        </w:rPr>
-        <w:t>«</w:t>
-      </w:r>
-      <w:r>
-        <w:rPr>
-          <w:rFonts w:eastAsia="Times New Roman" w:cs="Times New Roman"/>
-          <w:b/>
-          <w:kern w:val="0"/>
-          <w:sz w:val="32"/>
-          <w:szCs w:val="32"/>
-          <w:lang w:eastAsia="ru-RU"/>
-          <w14:ligatures w14:val="none"/>
-        </w:rPr>
-        <w:t xml:space="preserve">Анализ </w:t>
-      </w:r>
-      <w:r>
-        <w:rPr>
-          <w:rFonts w:eastAsia="Times New Roman" w:cs="Times New Roman"/>
-          <w:b/>
-          <w:kern w:val="0"/>
-          <w:sz w:val="32"/>
-          <w:szCs w:val="32"/>
-          <w:lang w:eastAsia="ru-RU"/>
-          <w14:ligatures w14:val="none"/>
-        </w:rPr>
-        <w:t xml:space="preserve">и визуализация </w:t>
-      </w:r>
-      <w:r>
-        <w:rPr>
-          <w:rFonts w:eastAsia="Times New Roman" w:cs="Times New Roman"/>
-          <w:b/>
-          <w:kern w:val="0"/>
-          <w:sz w:val="32"/>
-          <w:szCs w:val="32"/>
-          <w:lang w:eastAsia="ru-RU"/>
-          <w14:ligatures w14:val="none"/>
-        </w:rPr>
-        <w:t>трендов поисковых запросов Google</w:t>
+        </w:rPr>
+        <w:t>Анализ трендов поисковых запросов Google</w:t>
       </w:r>
       <w:r>
         <w:rPr>
@@ -1045,7 +1014,6 @@
     <w:p>
       <w:pPr>
         <w:spacing w:after="0" w:line="240" w:lineRule="auto"/>
-        <w:jc w:val="center"/>
         <w:rPr>
           <w:rFonts w:eastAsia="Times New Roman" w:cs="Times New Roman"/>
           <w:b/>
@@ -1073,11 +1041,8 @@
           <w14:ligatures w14:val="none"/>
         </w:rPr>
       </w:pPr>
-    </w:p>
-    <w:p>
-      <w:pPr>
-        <w:spacing w:after="0" w:line="240" w:lineRule="auto"/>
-        <w:jc w:val="center"/>
+      <w:proofErr w:type="spellStart"/>
+      <w:r>
         <w:rPr>
           <w:rFonts w:eastAsia="Times New Roman" w:cs="Times New Roman"/>
           <w:b/>
@@ -1088,8 +1053,9 @@
           <w:lang w:eastAsia="ru-RU"/>
           <w14:ligatures w14:val="none"/>
         </w:rPr>
-      </w:pPr>
-      <w:proofErr w:type="spellStart"/>
+        <w:t>Ростов</w:t>
+      </w:r>
+      <w:proofErr w:type="spellEnd"/>
       <w:r>
         <w:rPr>
           <w:rFonts w:eastAsia="Times New Roman" w:cs="Times New Roman"/>
@@ -1101,9 +1067,9 @@
           <w:lang w:eastAsia="ru-RU"/>
           <w14:ligatures w14:val="none"/>
         </w:rPr>
-        <w:t>Ростов</w:t>
-      </w:r>
-      <w:proofErr w:type="spellEnd"/>
+        <w:t>-на-Дону – 20</w:t>
+      </w:r>
+      <w:bookmarkStart w:id="0" w:name="_Toc482195181"/>
       <w:r>
         <w:rPr>
           <w:rFonts w:eastAsia="Times New Roman" w:cs="Times New Roman"/>
@@ -1115,9 +1081,9 @@
           <w:lang w:eastAsia="ru-RU"/>
           <w14:ligatures w14:val="none"/>
         </w:rPr>
-        <w:t>-на-Дону – 20</w:t>
-      </w:r>
-      <w:bookmarkStart w:id="0" w:name="_Toc482195181"/>
+        <w:t>2</w:t>
+      </w:r>
+      <w:bookmarkEnd w:id="0"/>
       <w:r>
         <w:rPr>
           <w:rFonts w:eastAsia="Times New Roman" w:cs="Times New Roman"/>
@@ -1129,25 +1095,20 @@
           <w:lang w:eastAsia="ru-RU"/>
           <w14:ligatures w14:val="none"/>
         </w:rPr>
-        <w:t>2</w:t>
-      </w:r>
-      <w:bookmarkEnd w:id="0"/>
-      <w:r>
-        <w:rPr>
-          <w:rFonts w:eastAsia="Times New Roman" w:cs="Times New Roman"/>
-          <w:b/>
-          <w:spacing w:val="6"/>
-          <w:w w:val="95"/>
-          <w:kern w:val="0"/>
-          <w:szCs w:val="32"/>
-          <w:lang w:eastAsia="ru-RU"/>
-          <w14:ligatures w14:val="none"/>
-        </w:rPr>
         <w:t>4</w:t>
       </w:r>
     </w:p>
     <w:sdt>
       <w:sdtPr>
+        <w:rPr>
+          <w:rFonts w:ascii="Times New Roman" w:eastAsiaTheme="minorHAnsi" w:hAnsi="Times New Roman" w:cstheme="minorBidi"/>
+          <w:color w:val="auto"/>
+          <w:kern w:val="2"/>
+          <w:sz w:val="28"/>
+          <w:szCs w:val="22"/>
+          <w:lang w:eastAsia="en-US"/>
+          <w14:ligatures w14:val="standardContextual"/>
+        </w:rPr>
         <w:id w:val="-1627543899"/>
         <w:docPartObj>
           <w:docPartGallery w:val="Table of Contents"/>
@@ -1156,15 +1117,8 @@
       </w:sdtPr>
       <w:sdtEndPr>
         <w:rPr>
-          <w:rFonts w:ascii="Times New Roman" w:eastAsiaTheme="minorHAnsi" w:hAnsi="Times New Roman" w:cstheme="minorBidi"/>
           <w:b/>
           <w:bCs/>
-          <w:color w:val="auto"/>
-          <w:kern w:val="2"/>
-          <w:sz w:val="28"/>
-          <w:szCs w:val="22"/>
-          <w:lang w:eastAsia="en-US"/>
-          <w14:ligatures w14:val="standardContextual"/>
         </w:rPr>
       </w:sdtEndPr>
       <w:sdtContent>
@@ -2512,6 +2466,9 @@
     <w:p>
       <w:pPr>
         <w:pStyle w:val="1"/>
+        <w:rPr>
+          <w:lang w:val="en-US"/>
+        </w:rPr>
       </w:pPr>
       <w:bookmarkStart w:id="2" w:name="_Toc169522625"/>
       <w:r>
@@ -2522,6 +2479,1318 @@
     </w:p>
     <w:p>
       <w:pPr>
+        <w:rPr>
+          <w:b/>
+          <w:bCs/>
+        </w:rPr>
+      </w:pPr>
+      <w:r>
+        <w:rPr>
+          <w:lang w:val="en-US" w:eastAsia="ru-RU"/>
+        </w:rPr>
+        <w:tab/>
+      </w:r>
+      <w:r>
+        <w:rPr>
+          <w:b/>
+          <w:bCs/>
+        </w:rPr>
+        <w:t xml:space="preserve">Структура </w:t>
+      </w:r>
+      <w:proofErr w:type="spellStart"/>
+      <w:r>
+        <w:rPr>
+          <w:b/>
+          <w:bCs/>
+        </w:rPr>
+        <w:t>датасета</w:t>
+      </w:r>
+      <w:proofErr w:type="spellEnd"/>
+    </w:p>
+    <w:p>
+      <w:pPr>
+        <w:rPr>
+          <w:lang w:val="en-US" w:eastAsia="ru-RU"/>
+        </w:rPr>
+      </w:pPr>
+      <w:r>
+        <w:rPr>
+          <w:lang w:val="en-US" w:eastAsia="ru-RU"/>
+        </w:rPr>
+        <w:tab/>
+      </w:r>
+      <w:r>
+        <w:rPr>
+          <w:noProof/>
+          <w:lang w:eastAsia="ru-RU"/>
+        </w:rPr>
+        <w:drawing>
+          <wp:inline distT="0" distB="0" distL="0" distR="0" wp14:anchorId="0AD20FE8" wp14:editId="376D5DB4">
+            <wp:extent cx="4754880" cy="1577167"/>
+            <wp:effectExtent l="0" t="0" r="7620" b="4445"/>
+            <wp:docPr id="14" name="Рисунок 13" descr="Изображение выглядит как текст, снимок экрана, Шрифт, число&#10;&#10;Автоматически созданное описание">
+              <a:extLst xmlns:a="http://schemas.openxmlformats.org/drawingml/2006/main">
+                <a:ext uri="{FF2B5EF4-FFF2-40B4-BE49-F238E27FC236}">
+                  <a16:creationId xmlns:a16="http://schemas.microsoft.com/office/drawing/2014/main" id="{78158D81-D2BD-39D5-60D1-013F7A1DA527}"/>
+                </a:ext>
+              </a:extLst>
+            </wp:docPr>
+            <wp:cNvGraphicFramePr>
+              <a:graphicFrameLocks xmlns:a="http://schemas.openxmlformats.org/drawingml/2006/main" noChangeAspect="1"/>
+            </wp:cNvGraphicFramePr>
+            <a:graphic xmlns:a="http://schemas.openxmlformats.org/drawingml/2006/main">
+              <a:graphicData uri="http://schemas.openxmlformats.org/drawingml/2006/picture">
+                <pic:pic xmlns:pic="http://schemas.openxmlformats.org/drawingml/2006/picture">
+                  <pic:nvPicPr>
+                    <pic:cNvPr id="14" name="Рисунок 13" descr="Изображение выглядит как текст, снимок экрана, Шрифт, число&#10;&#10;Автоматически созданное описание">
+                      <a:extLst>
+                        <a:ext uri="{FF2B5EF4-FFF2-40B4-BE49-F238E27FC236}">
+                          <a16:creationId xmlns:a16="http://schemas.microsoft.com/office/drawing/2014/main" id="{78158D81-D2BD-39D5-60D1-013F7A1DA527}"/>
+                        </a:ext>
+                      </a:extLst>
+                    </pic:cNvPr>
+                    <pic:cNvPicPr>
+                      <a:picLocks noChangeAspect="1"/>
+                    </pic:cNvPicPr>
+                  </pic:nvPicPr>
+                  <pic:blipFill rotWithShape="1">
+                    <a:blip r:embed="rId7"/>
+                    <a:srcRect b="59877"/>
+                    <a:stretch/>
+                  </pic:blipFill>
+                  <pic:spPr>
+                    <a:xfrm>
+                      <a:off x="0" y="0"/>
+                      <a:ext cx="4783954" cy="1586811"/>
+                    </a:xfrm>
+                    <a:prstGeom prst="rect">
+                      <a:avLst/>
+                    </a:prstGeom>
+                  </pic:spPr>
+                </pic:pic>
+              </a:graphicData>
+            </a:graphic>
+          </wp:inline>
+        </w:drawing>
+      </w:r>
+    </w:p>
+    <w:tbl>
+      <w:tblPr>
+        <w:tblW w:w="0" w:type="auto"/>
+        <w:tblInd w:w="869" w:type="dxa"/>
+        <w:tblCellMar>
+          <w:left w:w="0" w:type="dxa"/>
+          <w:right w:w="0" w:type="dxa"/>
+        </w:tblCellMar>
+        <w:tblLook w:val="0600" w:firstRow="0" w:lastRow="0" w:firstColumn="0" w:lastColumn="0" w:noHBand="1" w:noVBand="1"/>
+      </w:tblPr>
+      <w:tblGrid>
+        <w:gridCol w:w="1190"/>
+        <w:gridCol w:w="848"/>
+        <w:gridCol w:w="2303"/>
+        <w:gridCol w:w="786"/>
+        <w:gridCol w:w="1035"/>
+      </w:tblGrid>
+      <w:tr>
+        <w:trPr>
+          <w:trHeight w:val="20"/>
+        </w:trPr>
+        <w:tc>
+          <w:tcPr>
+            <w:tcW w:w="0" w:type="auto"/>
+            <w:tcBorders>
+              <w:top w:val="single" w:sz="8" w:space="0" w:color="000000"/>
+              <w:left w:val="single" w:sz="8" w:space="0" w:color="000000"/>
+              <w:bottom w:val="single" w:sz="8" w:space="0" w:color="000000"/>
+              <w:right w:val="single" w:sz="8" w:space="0" w:color="000000"/>
+            </w:tcBorders>
+            <w:shd w:val="clear" w:color="auto" w:fill="auto"/>
+            <w:tcMar>
+              <w:top w:w="72" w:type="dxa"/>
+              <w:left w:w="144" w:type="dxa"/>
+              <w:bottom w:w="72" w:type="dxa"/>
+              <w:right w:w="144" w:type="dxa"/>
+            </w:tcMar>
+            <w:vAlign w:val="center"/>
+            <w:hideMark/>
+          </w:tcPr>
+          <w:p>
+            <w:pPr>
+              <w:rPr>
+                <w:lang w:eastAsia="ru-RU"/>
+              </w:rPr>
+            </w:pPr>
+            <w:r>
+              <w:rPr>
+                <w:lang w:val="en-US" w:eastAsia="ru-RU"/>
+              </w:rPr>
+              <w:t>location</w:t>
+            </w:r>
+          </w:p>
+        </w:tc>
+        <w:tc>
+          <w:tcPr>
+            <w:tcW w:w="0" w:type="auto"/>
+            <w:tcBorders>
+              <w:top w:val="single" w:sz="8" w:space="0" w:color="000000"/>
+              <w:left w:val="single" w:sz="8" w:space="0" w:color="000000"/>
+              <w:bottom w:val="single" w:sz="8" w:space="0" w:color="000000"/>
+              <w:right w:val="single" w:sz="8" w:space="0" w:color="000000"/>
+            </w:tcBorders>
+            <w:shd w:val="clear" w:color="auto" w:fill="auto"/>
+            <w:tcMar>
+              <w:top w:w="72" w:type="dxa"/>
+              <w:left w:w="144" w:type="dxa"/>
+              <w:bottom w:w="72" w:type="dxa"/>
+              <w:right w:w="144" w:type="dxa"/>
+            </w:tcMar>
+            <w:vAlign w:val="center"/>
+            <w:hideMark/>
+          </w:tcPr>
+          <w:p>
+            <w:pPr>
+              <w:rPr>
+                <w:lang w:eastAsia="ru-RU"/>
+              </w:rPr>
+            </w:pPr>
+            <w:r>
+              <w:rPr>
+                <w:lang w:val="en-US" w:eastAsia="ru-RU"/>
+              </w:rPr>
+              <w:t>year</w:t>
+            </w:r>
+          </w:p>
+        </w:tc>
+        <w:tc>
+          <w:tcPr>
+            <w:tcW w:w="0" w:type="auto"/>
+            <w:tcBorders>
+              <w:top w:val="single" w:sz="8" w:space="0" w:color="000000"/>
+              <w:left w:val="single" w:sz="8" w:space="0" w:color="000000"/>
+              <w:bottom w:val="single" w:sz="8" w:space="0" w:color="000000"/>
+              <w:right w:val="single" w:sz="8" w:space="0" w:color="000000"/>
+            </w:tcBorders>
+            <w:shd w:val="clear" w:color="auto" w:fill="auto"/>
+            <w:tcMar>
+              <w:top w:w="72" w:type="dxa"/>
+              <w:left w:w="144" w:type="dxa"/>
+              <w:bottom w:w="72" w:type="dxa"/>
+              <w:right w:w="144" w:type="dxa"/>
+            </w:tcMar>
+            <w:vAlign w:val="center"/>
+            <w:hideMark/>
+          </w:tcPr>
+          <w:p>
+            <w:pPr>
+              <w:rPr>
+                <w:lang w:eastAsia="ru-RU"/>
+              </w:rPr>
+            </w:pPr>
+            <w:r>
+              <w:rPr>
+                <w:lang w:val="en-US" w:eastAsia="ru-RU"/>
+              </w:rPr>
+              <w:t>category</w:t>
+            </w:r>
+          </w:p>
+        </w:tc>
+        <w:tc>
+          <w:tcPr>
+            <w:tcW w:w="0" w:type="auto"/>
+            <w:tcBorders>
+              <w:top w:val="single" w:sz="8" w:space="0" w:color="000000"/>
+              <w:left w:val="single" w:sz="8" w:space="0" w:color="000000"/>
+              <w:bottom w:val="single" w:sz="8" w:space="0" w:color="000000"/>
+              <w:right w:val="single" w:sz="8" w:space="0" w:color="000000"/>
+            </w:tcBorders>
+            <w:shd w:val="clear" w:color="auto" w:fill="auto"/>
+            <w:tcMar>
+              <w:top w:w="72" w:type="dxa"/>
+              <w:left w:w="144" w:type="dxa"/>
+              <w:bottom w:w="72" w:type="dxa"/>
+              <w:right w:w="144" w:type="dxa"/>
+            </w:tcMar>
+            <w:vAlign w:val="center"/>
+            <w:hideMark/>
+          </w:tcPr>
+          <w:p>
+            <w:pPr>
+              <w:rPr>
+                <w:lang w:eastAsia="ru-RU"/>
+              </w:rPr>
+            </w:pPr>
+            <w:r>
+              <w:rPr>
+                <w:lang w:val="en-US" w:eastAsia="ru-RU"/>
+              </w:rPr>
+              <w:t>rank</w:t>
+            </w:r>
+          </w:p>
+        </w:tc>
+        <w:tc>
+          <w:tcPr>
+            <w:tcW w:w="0" w:type="auto"/>
+            <w:tcBorders>
+              <w:top w:val="single" w:sz="8" w:space="0" w:color="000000"/>
+              <w:left w:val="single" w:sz="8" w:space="0" w:color="000000"/>
+              <w:bottom w:val="single" w:sz="8" w:space="0" w:color="000000"/>
+              <w:right w:val="single" w:sz="8" w:space="0" w:color="000000"/>
+            </w:tcBorders>
+            <w:shd w:val="clear" w:color="auto" w:fill="auto"/>
+            <w:tcMar>
+              <w:top w:w="72" w:type="dxa"/>
+              <w:left w:w="144" w:type="dxa"/>
+              <w:bottom w:w="72" w:type="dxa"/>
+              <w:right w:w="144" w:type="dxa"/>
+            </w:tcMar>
+            <w:vAlign w:val="center"/>
+            <w:hideMark/>
+          </w:tcPr>
+          <w:p>
+            <w:pPr>
+              <w:rPr>
+                <w:lang w:eastAsia="ru-RU"/>
+              </w:rPr>
+            </w:pPr>
+            <w:r>
+              <w:rPr>
+                <w:lang w:val="en-US" w:eastAsia="ru-RU"/>
+              </w:rPr>
+              <w:t>query</w:t>
+            </w:r>
+          </w:p>
+        </w:tc>
+      </w:tr>
+      <w:tr>
+        <w:trPr>
+          <w:trHeight w:val="20"/>
+        </w:trPr>
+        <w:tc>
+          <w:tcPr>
+            <w:tcW w:w="0" w:type="auto"/>
+            <w:tcBorders>
+              <w:top w:val="single" w:sz="8" w:space="0" w:color="000000"/>
+              <w:left w:val="single" w:sz="8" w:space="0" w:color="000000"/>
+              <w:bottom w:val="single" w:sz="8" w:space="0" w:color="000000"/>
+              <w:right w:val="single" w:sz="8" w:space="0" w:color="000000"/>
+            </w:tcBorders>
+            <w:shd w:val="clear" w:color="auto" w:fill="auto"/>
+            <w:tcMar>
+              <w:top w:w="72" w:type="dxa"/>
+              <w:left w:w="144" w:type="dxa"/>
+              <w:bottom w:w="72" w:type="dxa"/>
+              <w:right w:w="144" w:type="dxa"/>
+            </w:tcMar>
+            <w:vAlign w:val="center"/>
+            <w:hideMark/>
+          </w:tcPr>
+          <w:p>
+            <w:pPr>
+              <w:rPr>
+                <w:lang w:eastAsia="ru-RU"/>
+              </w:rPr>
+            </w:pPr>
+            <w:r>
+              <w:rPr>
+                <w:lang w:val="en-US" w:eastAsia="ru-RU"/>
+              </w:rPr>
+              <w:t>Global</w:t>
+            </w:r>
+          </w:p>
+        </w:tc>
+        <w:tc>
+          <w:tcPr>
+            <w:tcW w:w="0" w:type="auto"/>
+            <w:tcBorders>
+              <w:top w:val="single" w:sz="8" w:space="0" w:color="000000"/>
+              <w:left w:val="single" w:sz="8" w:space="0" w:color="000000"/>
+              <w:bottom w:val="single" w:sz="8" w:space="0" w:color="000000"/>
+              <w:right w:val="single" w:sz="8" w:space="0" w:color="000000"/>
+            </w:tcBorders>
+            <w:shd w:val="clear" w:color="auto" w:fill="auto"/>
+            <w:tcMar>
+              <w:top w:w="72" w:type="dxa"/>
+              <w:left w:w="144" w:type="dxa"/>
+              <w:bottom w:w="72" w:type="dxa"/>
+              <w:right w:w="144" w:type="dxa"/>
+            </w:tcMar>
+            <w:vAlign w:val="center"/>
+            <w:hideMark/>
+          </w:tcPr>
+          <w:p>
+            <w:pPr>
+              <w:rPr>
+                <w:lang w:eastAsia="ru-RU"/>
+              </w:rPr>
+            </w:pPr>
+            <w:r>
+              <w:rPr>
+                <w:lang w:eastAsia="ru-RU"/>
+              </w:rPr>
+              <w:t>2001</w:t>
+            </w:r>
+          </w:p>
+        </w:tc>
+        <w:tc>
+          <w:tcPr>
+            <w:tcW w:w="0" w:type="auto"/>
+            <w:tcBorders>
+              <w:top w:val="single" w:sz="8" w:space="0" w:color="000000"/>
+              <w:left w:val="single" w:sz="8" w:space="0" w:color="000000"/>
+              <w:bottom w:val="single" w:sz="8" w:space="0" w:color="000000"/>
+              <w:right w:val="single" w:sz="8" w:space="0" w:color="000000"/>
+            </w:tcBorders>
+            <w:shd w:val="clear" w:color="auto" w:fill="auto"/>
+            <w:tcMar>
+              <w:top w:w="72" w:type="dxa"/>
+              <w:left w:w="144" w:type="dxa"/>
+              <w:bottom w:w="72" w:type="dxa"/>
+              <w:right w:w="144" w:type="dxa"/>
+            </w:tcMar>
+            <w:vAlign w:val="center"/>
+            <w:hideMark/>
+          </w:tcPr>
+          <w:p>
+            <w:pPr>
+              <w:rPr>
+                <w:lang w:eastAsia="ru-RU"/>
+              </w:rPr>
+            </w:pPr>
+            <w:r>
+              <w:rPr>
+                <w:lang w:val="en-US" w:eastAsia="ru-RU"/>
+              </w:rPr>
+              <w:t>Consumer Brands</w:t>
+            </w:r>
+          </w:p>
+        </w:tc>
+        <w:tc>
+          <w:tcPr>
+            <w:tcW w:w="0" w:type="auto"/>
+            <w:tcBorders>
+              <w:top w:val="single" w:sz="8" w:space="0" w:color="000000"/>
+              <w:left w:val="single" w:sz="8" w:space="0" w:color="000000"/>
+              <w:bottom w:val="single" w:sz="8" w:space="0" w:color="000000"/>
+              <w:right w:val="single" w:sz="8" w:space="0" w:color="000000"/>
+            </w:tcBorders>
+            <w:shd w:val="clear" w:color="auto" w:fill="auto"/>
+            <w:tcMar>
+              <w:top w:w="72" w:type="dxa"/>
+              <w:left w:w="144" w:type="dxa"/>
+              <w:bottom w:w="72" w:type="dxa"/>
+              <w:right w:w="144" w:type="dxa"/>
+            </w:tcMar>
+            <w:vAlign w:val="center"/>
+            <w:hideMark/>
+          </w:tcPr>
+          <w:p>
+            <w:pPr>
+              <w:rPr>
+                <w:lang w:eastAsia="ru-RU"/>
+              </w:rPr>
+            </w:pPr>
+            <w:r>
+              <w:rPr>
+                <w:lang w:eastAsia="ru-RU"/>
+              </w:rPr>
+              <w:t>1</w:t>
+            </w:r>
+          </w:p>
+        </w:tc>
+        <w:tc>
+          <w:tcPr>
+            <w:tcW w:w="0" w:type="auto"/>
+            <w:tcBorders>
+              <w:top w:val="single" w:sz="8" w:space="0" w:color="000000"/>
+              <w:left w:val="single" w:sz="8" w:space="0" w:color="000000"/>
+              <w:bottom w:val="single" w:sz="8" w:space="0" w:color="000000"/>
+              <w:right w:val="single" w:sz="8" w:space="0" w:color="000000"/>
+            </w:tcBorders>
+            <w:shd w:val="clear" w:color="auto" w:fill="auto"/>
+            <w:tcMar>
+              <w:top w:w="72" w:type="dxa"/>
+              <w:left w:w="144" w:type="dxa"/>
+              <w:bottom w:w="72" w:type="dxa"/>
+              <w:right w:w="144" w:type="dxa"/>
+            </w:tcMar>
+            <w:vAlign w:val="center"/>
+            <w:hideMark/>
+          </w:tcPr>
+          <w:p>
+            <w:pPr>
+              <w:rPr>
+                <w:lang w:eastAsia="ru-RU"/>
+              </w:rPr>
+            </w:pPr>
+            <w:r>
+              <w:rPr>
+                <w:lang w:val="en-US" w:eastAsia="ru-RU"/>
+              </w:rPr>
+              <w:t>Nokia</w:t>
+            </w:r>
+          </w:p>
+        </w:tc>
+      </w:tr>
+      <w:tr>
+        <w:trPr>
+          <w:trHeight w:val="20"/>
+        </w:trPr>
+        <w:tc>
+          <w:tcPr>
+            <w:tcW w:w="0" w:type="auto"/>
+            <w:tcBorders>
+              <w:top w:val="single" w:sz="8" w:space="0" w:color="000000"/>
+              <w:left w:val="single" w:sz="8" w:space="0" w:color="000000"/>
+              <w:bottom w:val="single" w:sz="8" w:space="0" w:color="000000"/>
+              <w:right w:val="single" w:sz="8" w:space="0" w:color="000000"/>
+            </w:tcBorders>
+            <w:shd w:val="clear" w:color="auto" w:fill="auto"/>
+            <w:tcMar>
+              <w:top w:w="72" w:type="dxa"/>
+              <w:left w:w="144" w:type="dxa"/>
+              <w:bottom w:w="72" w:type="dxa"/>
+              <w:right w:w="144" w:type="dxa"/>
+            </w:tcMar>
+            <w:vAlign w:val="center"/>
+            <w:hideMark/>
+          </w:tcPr>
+          <w:p>
+            <w:pPr>
+              <w:rPr>
+                <w:lang w:eastAsia="ru-RU"/>
+              </w:rPr>
+            </w:pPr>
+            <w:r>
+              <w:rPr>
+                <w:lang w:val="en-US" w:eastAsia="ru-RU"/>
+              </w:rPr>
+              <w:t>Global</w:t>
+            </w:r>
+          </w:p>
+        </w:tc>
+        <w:tc>
+          <w:tcPr>
+            <w:tcW w:w="0" w:type="auto"/>
+            <w:tcBorders>
+              <w:top w:val="single" w:sz="8" w:space="0" w:color="000000"/>
+              <w:left w:val="single" w:sz="8" w:space="0" w:color="000000"/>
+              <w:bottom w:val="single" w:sz="8" w:space="0" w:color="000000"/>
+              <w:right w:val="single" w:sz="8" w:space="0" w:color="000000"/>
+            </w:tcBorders>
+            <w:shd w:val="clear" w:color="auto" w:fill="auto"/>
+            <w:tcMar>
+              <w:top w:w="72" w:type="dxa"/>
+              <w:left w:w="144" w:type="dxa"/>
+              <w:bottom w:w="72" w:type="dxa"/>
+              <w:right w:w="144" w:type="dxa"/>
+            </w:tcMar>
+            <w:vAlign w:val="center"/>
+            <w:hideMark/>
+          </w:tcPr>
+          <w:p>
+            <w:pPr>
+              <w:rPr>
+                <w:lang w:eastAsia="ru-RU"/>
+              </w:rPr>
+            </w:pPr>
+            <w:r>
+              <w:rPr>
+                <w:lang w:eastAsia="ru-RU"/>
+              </w:rPr>
+              <w:t>2001</w:t>
+            </w:r>
+          </w:p>
+        </w:tc>
+        <w:tc>
+          <w:tcPr>
+            <w:tcW w:w="0" w:type="auto"/>
+            <w:tcBorders>
+              <w:top w:val="single" w:sz="8" w:space="0" w:color="000000"/>
+              <w:left w:val="single" w:sz="8" w:space="0" w:color="000000"/>
+              <w:bottom w:val="single" w:sz="8" w:space="0" w:color="000000"/>
+              <w:right w:val="single" w:sz="8" w:space="0" w:color="000000"/>
+            </w:tcBorders>
+            <w:shd w:val="clear" w:color="auto" w:fill="auto"/>
+            <w:tcMar>
+              <w:top w:w="72" w:type="dxa"/>
+              <w:left w:w="144" w:type="dxa"/>
+              <w:bottom w:w="72" w:type="dxa"/>
+              <w:right w:w="144" w:type="dxa"/>
+            </w:tcMar>
+            <w:vAlign w:val="center"/>
+            <w:hideMark/>
+          </w:tcPr>
+          <w:p>
+            <w:pPr>
+              <w:rPr>
+                <w:lang w:eastAsia="ru-RU"/>
+              </w:rPr>
+            </w:pPr>
+            <w:r>
+              <w:rPr>
+                <w:lang w:val="en-US" w:eastAsia="ru-RU"/>
+              </w:rPr>
+              <w:t>Consumer Brands</w:t>
+            </w:r>
+          </w:p>
+        </w:tc>
+        <w:tc>
+          <w:tcPr>
+            <w:tcW w:w="0" w:type="auto"/>
+            <w:tcBorders>
+              <w:top w:val="single" w:sz="8" w:space="0" w:color="000000"/>
+              <w:left w:val="single" w:sz="8" w:space="0" w:color="000000"/>
+              <w:bottom w:val="single" w:sz="8" w:space="0" w:color="000000"/>
+              <w:right w:val="single" w:sz="8" w:space="0" w:color="000000"/>
+            </w:tcBorders>
+            <w:shd w:val="clear" w:color="auto" w:fill="auto"/>
+            <w:tcMar>
+              <w:top w:w="72" w:type="dxa"/>
+              <w:left w:w="144" w:type="dxa"/>
+              <w:bottom w:w="72" w:type="dxa"/>
+              <w:right w:w="144" w:type="dxa"/>
+            </w:tcMar>
+            <w:vAlign w:val="center"/>
+            <w:hideMark/>
+          </w:tcPr>
+          <w:p>
+            <w:pPr>
+              <w:rPr>
+                <w:lang w:eastAsia="ru-RU"/>
+              </w:rPr>
+            </w:pPr>
+            <w:r>
+              <w:rPr>
+                <w:lang w:eastAsia="ru-RU"/>
+              </w:rPr>
+              <w:t>2</w:t>
+            </w:r>
+          </w:p>
+        </w:tc>
+        <w:tc>
+          <w:tcPr>
+            <w:tcW w:w="0" w:type="auto"/>
+            <w:tcBorders>
+              <w:top w:val="single" w:sz="8" w:space="0" w:color="000000"/>
+              <w:left w:val="single" w:sz="8" w:space="0" w:color="000000"/>
+              <w:bottom w:val="single" w:sz="8" w:space="0" w:color="000000"/>
+              <w:right w:val="single" w:sz="8" w:space="0" w:color="000000"/>
+            </w:tcBorders>
+            <w:shd w:val="clear" w:color="auto" w:fill="auto"/>
+            <w:tcMar>
+              <w:top w:w="72" w:type="dxa"/>
+              <w:left w:w="144" w:type="dxa"/>
+              <w:bottom w:w="72" w:type="dxa"/>
+              <w:right w:w="144" w:type="dxa"/>
+            </w:tcMar>
+            <w:vAlign w:val="center"/>
+            <w:hideMark/>
+          </w:tcPr>
+          <w:p>
+            <w:pPr>
+              <w:rPr>
+                <w:lang w:eastAsia="ru-RU"/>
+              </w:rPr>
+            </w:pPr>
+            <w:r>
+              <w:rPr>
+                <w:lang w:val="en-US" w:eastAsia="ru-RU"/>
+              </w:rPr>
+              <w:t>Sony</w:t>
+            </w:r>
+          </w:p>
+        </w:tc>
+      </w:tr>
+      <w:tr>
+        <w:trPr>
+          <w:trHeight w:val="20"/>
+        </w:trPr>
+        <w:tc>
+          <w:tcPr>
+            <w:tcW w:w="0" w:type="auto"/>
+            <w:tcBorders>
+              <w:top w:val="single" w:sz="8" w:space="0" w:color="000000"/>
+              <w:left w:val="single" w:sz="8" w:space="0" w:color="000000"/>
+              <w:bottom w:val="single" w:sz="8" w:space="0" w:color="000000"/>
+              <w:right w:val="single" w:sz="8" w:space="0" w:color="000000"/>
+            </w:tcBorders>
+            <w:shd w:val="clear" w:color="auto" w:fill="auto"/>
+            <w:tcMar>
+              <w:top w:w="72" w:type="dxa"/>
+              <w:left w:w="144" w:type="dxa"/>
+              <w:bottom w:w="72" w:type="dxa"/>
+              <w:right w:w="144" w:type="dxa"/>
+            </w:tcMar>
+            <w:vAlign w:val="center"/>
+            <w:hideMark/>
+          </w:tcPr>
+          <w:p>
+            <w:pPr>
+              <w:rPr>
+                <w:lang w:eastAsia="ru-RU"/>
+              </w:rPr>
+            </w:pPr>
+            <w:r>
+              <w:rPr>
+                <w:lang w:val="en-US" w:eastAsia="ru-RU"/>
+              </w:rPr>
+              <w:t>Global</w:t>
+            </w:r>
+          </w:p>
+        </w:tc>
+        <w:tc>
+          <w:tcPr>
+            <w:tcW w:w="0" w:type="auto"/>
+            <w:tcBorders>
+              <w:top w:val="single" w:sz="8" w:space="0" w:color="000000"/>
+              <w:left w:val="single" w:sz="8" w:space="0" w:color="000000"/>
+              <w:bottom w:val="single" w:sz="8" w:space="0" w:color="000000"/>
+              <w:right w:val="single" w:sz="8" w:space="0" w:color="000000"/>
+            </w:tcBorders>
+            <w:shd w:val="clear" w:color="auto" w:fill="auto"/>
+            <w:tcMar>
+              <w:top w:w="72" w:type="dxa"/>
+              <w:left w:w="144" w:type="dxa"/>
+              <w:bottom w:w="72" w:type="dxa"/>
+              <w:right w:w="144" w:type="dxa"/>
+            </w:tcMar>
+            <w:vAlign w:val="center"/>
+            <w:hideMark/>
+          </w:tcPr>
+          <w:p>
+            <w:pPr>
+              <w:rPr>
+                <w:lang w:eastAsia="ru-RU"/>
+              </w:rPr>
+            </w:pPr>
+            <w:r>
+              <w:rPr>
+                <w:lang w:eastAsia="ru-RU"/>
+              </w:rPr>
+              <w:t>2001</w:t>
+            </w:r>
+          </w:p>
+        </w:tc>
+        <w:tc>
+          <w:tcPr>
+            <w:tcW w:w="0" w:type="auto"/>
+            <w:tcBorders>
+              <w:top w:val="single" w:sz="8" w:space="0" w:color="000000"/>
+              <w:left w:val="single" w:sz="8" w:space="0" w:color="000000"/>
+              <w:bottom w:val="single" w:sz="8" w:space="0" w:color="000000"/>
+              <w:right w:val="single" w:sz="8" w:space="0" w:color="000000"/>
+            </w:tcBorders>
+            <w:shd w:val="clear" w:color="auto" w:fill="auto"/>
+            <w:tcMar>
+              <w:top w:w="72" w:type="dxa"/>
+              <w:left w:w="144" w:type="dxa"/>
+              <w:bottom w:w="72" w:type="dxa"/>
+              <w:right w:w="144" w:type="dxa"/>
+            </w:tcMar>
+            <w:vAlign w:val="center"/>
+            <w:hideMark/>
+          </w:tcPr>
+          <w:p>
+            <w:pPr>
+              <w:rPr>
+                <w:lang w:eastAsia="ru-RU"/>
+              </w:rPr>
+            </w:pPr>
+            <w:r>
+              <w:rPr>
+                <w:lang w:val="en-US" w:eastAsia="ru-RU"/>
+              </w:rPr>
+              <w:t>Consumer Brands</w:t>
+            </w:r>
+          </w:p>
+        </w:tc>
+        <w:tc>
+          <w:tcPr>
+            <w:tcW w:w="0" w:type="auto"/>
+            <w:tcBorders>
+              <w:top w:val="single" w:sz="8" w:space="0" w:color="000000"/>
+              <w:left w:val="single" w:sz="8" w:space="0" w:color="000000"/>
+              <w:bottom w:val="single" w:sz="8" w:space="0" w:color="000000"/>
+              <w:right w:val="single" w:sz="8" w:space="0" w:color="000000"/>
+            </w:tcBorders>
+            <w:shd w:val="clear" w:color="auto" w:fill="auto"/>
+            <w:tcMar>
+              <w:top w:w="72" w:type="dxa"/>
+              <w:left w:w="144" w:type="dxa"/>
+              <w:bottom w:w="72" w:type="dxa"/>
+              <w:right w:w="144" w:type="dxa"/>
+            </w:tcMar>
+            <w:vAlign w:val="center"/>
+            <w:hideMark/>
+          </w:tcPr>
+          <w:p>
+            <w:pPr>
+              <w:rPr>
+                <w:lang w:eastAsia="ru-RU"/>
+              </w:rPr>
+            </w:pPr>
+            <w:r>
+              <w:rPr>
+                <w:lang w:eastAsia="ru-RU"/>
+              </w:rPr>
+              <w:t>3</w:t>
+            </w:r>
+          </w:p>
+        </w:tc>
+        <w:tc>
+          <w:tcPr>
+            <w:tcW w:w="0" w:type="auto"/>
+            <w:tcBorders>
+              <w:top w:val="single" w:sz="8" w:space="0" w:color="000000"/>
+              <w:left w:val="single" w:sz="8" w:space="0" w:color="000000"/>
+              <w:bottom w:val="single" w:sz="8" w:space="0" w:color="000000"/>
+              <w:right w:val="single" w:sz="8" w:space="0" w:color="000000"/>
+            </w:tcBorders>
+            <w:shd w:val="clear" w:color="auto" w:fill="auto"/>
+            <w:tcMar>
+              <w:top w:w="72" w:type="dxa"/>
+              <w:left w:w="144" w:type="dxa"/>
+              <w:bottom w:w="72" w:type="dxa"/>
+              <w:right w:w="144" w:type="dxa"/>
+            </w:tcMar>
+            <w:vAlign w:val="center"/>
+            <w:hideMark/>
+          </w:tcPr>
+          <w:p>
+            <w:pPr>
+              <w:rPr>
+                <w:lang w:eastAsia="ru-RU"/>
+              </w:rPr>
+            </w:pPr>
+            <w:r>
+              <w:rPr>
+                <w:lang w:val="en-US" w:eastAsia="ru-RU"/>
+              </w:rPr>
+              <w:t>BMW</w:t>
+            </w:r>
+          </w:p>
+        </w:tc>
+      </w:tr>
+      <w:tr>
+        <w:trPr>
+          <w:trHeight w:val="20"/>
+        </w:trPr>
+        <w:tc>
+          <w:tcPr>
+            <w:tcW w:w="0" w:type="auto"/>
+            <w:tcBorders>
+              <w:top w:val="single" w:sz="8" w:space="0" w:color="000000"/>
+              <w:left w:val="single" w:sz="8" w:space="0" w:color="000000"/>
+              <w:bottom w:val="single" w:sz="8" w:space="0" w:color="000000"/>
+              <w:right w:val="single" w:sz="8" w:space="0" w:color="000000"/>
+            </w:tcBorders>
+            <w:shd w:val="clear" w:color="auto" w:fill="auto"/>
+            <w:tcMar>
+              <w:top w:w="72" w:type="dxa"/>
+              <w:left w:w="144" w:type="dxa"/>
+              <w:bottom w:w="72" w:type="dxa"/>
+              <w:right w:w="144" w:type="dxa"/>
+            </w:tcMar>
+            <w:vAlign w:val="center"/>
+            <w:hideMark/>
+          </w:tcPr>
+          <w:p>
+            <w:pPr>
+              <w:rPr>
+                <w:lang w:eastAsia="ru-RU"/>
+              </w:rPr>
+            </w:pPr>
+            <w:r>
+              <w:rPr>
+                <w:lang w:val="en-US" w:eastAsia="ru-RU"/>
+              </w:rPr>
+              <w:t>Global</w:t>
+            </w:r>
+          </w:p>
+        </w:tc>
+        <w:tc>
+          <w:tcPr>
+            <w:tcW w:w="0" w:type="auto"/>
+            <w:tcBorders>
+              <w:top w:val="single" w:sz="8" w:space="0" w:color="000000"/>
+              <w:left w:val="single" w:sz="8" w:space="0" w:color="000000"/>
+              <w:bottom w:val="single" w:sz="8" w:space="0" w:color="000000"/>
+              <w:right w:val="single" w:sz="8" w:space="0" w:color="000000"/>
+            </w:tcBorders>
+            <w:shd w:val="clear" w:color="auto" w:fill="auto"/>
+            <w:tcMar>
+              <w:top w:w="72" w:type="dxa"/>
+              <w:left w:w="144" w:type="dxa"/>
+              <w:bottom w:w="72" w:type="dxa"/>
+              <w:right w:w="144" w:type="dxa"/>
+            </w:tcMar>
+            <w:vAlign w:val="center"/>
+            <w:hideMark/>
+          </w:tcPr>
+          <w:p>
+            <w:pPr>
+              <w:rPr>
+                <w:lang w:eastAsia="ru-RU"/>
+              </w:rPr>
+            </w:pPr>
+            <w:r>
+              <w:rPr>
+                <w:lang w:eastAsia="ru-RU"/>
+              </w:rPr>
+              <w:t>2001</w:t>
+            </w:r>
+          </w:p>
+        </w:tc>
+        <w:tc>
+          <w:tcPr>
+            <w:tcW w:w="0" w:type="auto"/>
+            <w:tcBorders>
+              <w:top w:val="single" w:sz="8" w:space="0" w:color="000000"/>
+              <w:left w:val="single" w:sz="8" w:space="0" w:color="000000"/>
+              <w:bottom w:val="single" w:sz="8" w:space="0" w:color="000000"/>
+              <w:right w:val="single" w:sz="8" w:space="0" w:color="000000"/>
+            </w:tcBorders>
+            <w:shd w:val="clear" w:color="auto" w:fill="auto"/>
+            <w:tcMar>
+              <w:top w:w="72" w:type="dxa"/>
+              <w:left w:w="144" w:type="dxa"/>
+              <w:bottom w:w="72" w:type="dxa"/>
+              <w:right w:w="144" w:type="dxa"/>
+            </w:tcMar>
+            <w:vAlign w:val="center"/>
+            <w:hideMark/>
+          </w:tcPr>
+          <w:p>
+            <w:pPr>
+              <w:rPr>
+                <w:lang w:eastAsia="ru-RU"/>
+              </w:rPr>
+            </w:pPr>
+            <w:r>
+              <w:rPr>
+                <w:lang w:val="en-US" w:eastAsia="ru-RU"/>
+              </w:rPr>
+              <w:t>Consumer Brands</w:t>
+            </w:r>
+          </w:p>
+        </w:tc>
+        <w:tc>
+          <w:tcPr>
+            <w:tcW w:w="0" w:type="auto"/>
+            <w:tcBorders>
+              <w:top w:val="single" w:sz="8" w:space="0" w:color="000000"/>
+              <w:left w:val="single" w:sz="8" w:space="0" w:color="000000"/>
+              <w:bottom w:val="single" w:sz="8" w:space="0" w:color="000000"/>
+              <w:right w:val="single" w:sz="8" w:space="0" w:color="000000"/>
+            </w:tcBorders>
+            <w:shd w:val="clear" w:color="auto" w:fill="auto"/>
+            <w:tcMar>
+              <w:top w:w="72" w:type="dxa"/>
+              <w:left w:w="144" w:type="dxa"/>
+              <w:bottom w:w="72" w:type="dxa"/>
+              <w:right w:w="144" w:type="dxa"/>
+            </w:tcMar>
+            <w:vAlign w:val="center"/>
+            <w:hideMark/>
+          </w:tcPr>
+          <w:p>
+            <w:pPr>
+              <w:rPr>
+                <w:lang w:eastAsia="ru-RU"/>
+              </w:rPr>
+            </w:pPr>
+            <w:r>
+              <w:rPr>
+                <w:lang w:eastAsia="ru-RU"/>
+              </w:rPr>
+              <w:t>4</w:t>
+            </w:r>
+          </w:p>
+        </w:tc>
+        <w:tc>
+          <w:tcPr>
+            <w:tcW w:w="0" w:type="auto"/>
+            <w:tcBorders>
+              <w:top w:val="single" w:sz="8" w:space="0" w:color="000000"/>
+              <w:left w:val="single" w:sz="8" w:space="0" w:color="000000"/>
+              <w:bottom w:val="single" w:sz="8" w:space="0" w:color="000000"/>
+              <w:right w:val="single" w:sz="8" w:space="0" w:color="000000"/>
+            </w:tcBorders>
+            <w:shd w:val="clear" w:color="auto" w:fill="auto"/>
+            <w:tcMar>
+              <w:top w:w="72" w:type="dxa"/>
+              <w:left w:w="144" w:type="dxa"/>
+              <w:bottom w:w="72" w:type="dxa"/>
+              <w:right w:w="144" w:type="dxa"/>
+            </w:tcMar>
+            <w:vAlign w:val="center"/>
+            <w:hideMark/>
+          </w:tcPr>
+          <w:p>
+            <w:pPr>
+              <w:rPr>
+                <w:lang w:eastAsia="ru-RU"/>
+              </w:rPr>
+            </w:pPr>
+            <w:r>
+              <w:rPr>
+                <w:lang w:val="en-US" w:eastAsia="ru-RU"/>
+              </w:rPr>
+              <w:t>Palm</w:t>
+            </w:r>
+          </w:p>
+        </w:tc>
+      </w:tr>
+      <w:tr>
+        <w:trPr>
+          <w:trHeight w:val="20"/>
+        </w:trPr>
+        <w:tc>
+          <w:tcPr>
+            <w:tcW w:w="0" w:type="auto"/>
+            <w:tcBorders>
+              <w:top w:val="single" w:sz="8" w:space="0" w:color="000000"/>
+              <w:left w:val="single" w:sz="8" w:space="0" w:color="000000"/>
+              <w:bottom w:val="single" w:sz="8" w:space="0" w:color="000000"/>
+              <w:right w:val="single" w:sz="8" w:space="0" w:color="000000"/>
+            </w:tcBorders>
+            <w:shd w:val="clear" w:color="auto" w:fill="auto"/>
+            <w:tcMar>
+              <w:top w:w="72" w:type="dxa"/>
+              <w:left w:w="144" w:type="dxa"/>
+              <w:bottom w:w="72" w:type="dxa"/>
+              <w:right w:w="144" w:type="dxa"/>
+            </w:tcMar>
+            <w:vAlign w:val="center"/>
+            <w:hideMark/>
+          </w:tcPr>
+          <w:p>
+            <w:pPr>
+              <w:rPr>
+                <w:lang w:eastAsia="ru-RU"/>
+              </w:rPr>
+            </w:pPr>
+            <w:r>
+              <w:rPr>
+                <w:lang w:val="en-US" w:eastAsia="ru-RU"/>
+              </w:rPr>
+              <w:t>Global</w:t>
+            </w:r>
+          </w:p>
+        </w:tc>
+        <w:tc>
+          <w:tcPr>
+            <w:tcW w:w="0" w:type="auto"/>
+            <w:tcBorders>
+              <w:top w:val="single" w:sz="8" w:space="0" w:color="000000"/>
+              <w:left w:val="single" w:sz="8" w:space="0" w:color="000000"/>
+              <w:bottom w:val="single" w:sz="8" w:space="0" w:color="000000"/>
+              <w:right w:val="single" w:sz="8" w:space="0" w:color="000000"/>
+            </w:tcBorders>
+            <w:shd w:val="clear" w:color="auto" w:fill="auto"/>
+            <w:tcMar>
+              <w:top w:w="72" w:type="dxa"/>
+              <w:left w:w="144" w:type="dxa"/>
+              <w:bottom w:w="72" w:type="dxa"/>
+              <w:right w:w="144" w:type="dxa"/>
+            </w:tcMar>
+            <w:vAlign w:val="center"/>
+            <w:hideMark/>
+          </w:tcPr>
+          <w:p>
+            <w:pPr>
+              <w:rPr>
+                <w:lang w:eastAsia="ru-RU"/>
+              </w:rPr>
+            </w:pPr>
+            <w:r>
+              <w:rPr>
+                <w:lang w:eastAsia="ru-RU"/>
+              </w:rPr>
+              <w:t>2001</w:t>
+            </w:r>
+          </w:p>
+        </w:tc>
+        <w:tc>
+          <w:tcPr>
+            <w:tcW w:w="0" w:type="auto"/>
+            <w:tcBorders>
+              <w:top w:val="single" w:sz="8" w:space="0" w:color="000000"/>
+              <w:left w:val="single" w:sz="8" w:space="0" w:color="000000"/>
+              <w:bottom w:val="single" w:sz="8" w:space="0" w:color="000000"/>
+              <w:right w:val="single" w:sz="8" w:space="0" w:color="000000"/>
+            </w:tcBorders>
+            <w:shd w:val="clear" w:color="auto" w:fill="auto"/>
+            <w:tcMar>
+              <w:top w:w="72" w:type="dxa"/>
+              <w:left w:w="144" w:type="dxa"/>
+              <w:bottom w:w="72" w:type="dxa"/>
+              <w:right w:w="144" w:type="dxa"/>
+            </w:tcMar>
+            <w:vAlign w:val="center"/>
+            <w:hideMark/>
+          </w:tcPr>
+          <w:p>
+            <w:pPr>
+              <w:rPr>
+                <w:lang w:eastAsia="ru-RU"/>
+              </w:rPr>
+            </w:pPr>
+            <w:r>
+              <w:rPr>
+                <w:lang w:val="en-US" w:eastAsia="ru-RU"/>
+              </w:rPr>
+              <w:t>Consumer Brands</w:t>
+            </w:r>
+          </w:p>
+        </w:tc>
+        <w:tc>
+          <w:tcPr>
+            <w:tcW w:w="0" w:type="auto"/>
+            <w:tcBorders>
+              <w:top w:val="single" w:sz="8" w:space="0" w:color="000000"/>
+              <w:left w:val="single" w:sz="8" w:space="0" w:color="000000"/>
+              <w:bottom w:val="single" w:sz="8" w:space="0" w:color="000000"/>
+              <w:right w:val="single" w:sz="8" w:space="0" w:color="000000"/>
+            </w:tcBorders>
+            <w:shd w:val="clear" w:color="auto" w:fill="auto"/>
+            <w:tcMar>
+              <w:top w:w="72" w:type="dxa"/>
+              <w:left w:w="144" w:type="dxa"/>
+              <w:bottom w:w="72" w:type="dxa"/>
+              <w:right w:w="144" w:type="dxa"/>
+            </w:tcMar>
+            <w:vAlign w:val="center"/>
+            <w:hideMark/>
+          </w:tcPr>
+          <w:p>
+            <w:pPr>
+              <w:rPr>
+                <w:lang w:eastAsia="ru-RU"/>
+              </w:rPr>
+            </w:pPr>
+            <w:r>
+              <w:rPr>
+                <w:lang w:eastAsia="ru-RU"/>
+              </w:rPr>
+              <w:t>5</w:t>
+            </w:r>
+          </w:p>
+        </w:tc>
+        <w:tc>
+          <w:tcPr>
+            <w:tcW w:w="0" w:type="auto"/>
+            <w:tcBorders>
+              <w:top w:val="single" w:sz="8" w:space="0" w:color="000000"/>
+              <w:left w:val="single" w:sz="8" w:space="0" w:color="000000"/>
+              <w:bottom w:val="single" w:sz="8" w:space="0" w:color="000000"/>
+              <w:right w:val="single" w:sz="8" w:space="0" w:color="000000"/>
+            </w:tcBorders>
+            <w:shd w:val="clear" w:color="auto" w:fill="auto"/>
+            <w:tcMar>
+              <w:top w:w="72" w:type="dxa"/>
+              <w:left w:w="144" w:type="dxa"/>
+              <w:bottom w:w="72" w:type="dxa"/>
+              <w:right w:w="144" w:type="dxa"/>
+            </w:tcMar>
+            <w:vAlign w:val="center"/>
+            <w:hideMark/>
+          </w:tcPr>
+          <w:p>
+            <w:pPr>
+              <w:rPr>
+                <w:lang w:eastAsia="ru-RU"/>
+              </w:rPr>
+            </w:pPr>
+            <w:r>
+              <w:rPr>
+                <w:lang w:val="en-US" w:eastAsia="ru-RU"/>
+              </w:rPr>
+              <w:t>Adobe</w:t>
+            </w:r>
+          </w:p>
+        </w:tc>
+      </w:tr>
+    </w:tbl>
+    <w:p>
+      <w:pPr>
+        <w:rPr>
+          <w:lang w:val="en-US" w:eastAsia="ru-RU"/>
+        </w:rPr>
+      </w:pPr>
+    </w:p>
+    <w:p>
+      <w:pPr>
+        <w:rPr>
+          <w:b/>
+          <w:bCs/>
+          <w:lang w:val="en-US" w:eastAsia="ru-RU"/>
+        </w:rPr>
+      </w:pPr>
+      <w:r>
+        <w:rPr>
+          <w:lang w:val="en-US" w:eastAsia="ru-RU"/>
+        </w:rPr>
+        <w:tab/>
+      </w:r>
+      <w:r>
+        <w:rPr>
+          <w:b/>
+          <w:bCs/>
+          <w:lang w:eastAsia="ru-RU"/>
+        </w:rPr>
+        <w:t>Описание</w:t>
+      </w:r>
+    </w:p>
+    <w:p>
+      <w:r>
+        <w:rPr>
+          <w:lang w:eastAsia="ru-RU"/>
+        </w:rPr>
+        <w:tab/>
+      </w:r>
+      <w:r>
+        <w:t xml:space="preserve">Это сборник данных Google </w:t>
+      </w:r>
+      <w:proofErr w:type="spellStart"/>
+      <w:r>
+        <w:t>Trends</w:t>
+      </w:r>
+      <w:proofErr w:type="spellEnd"/>
+      <w:r>
+        <w:t xml:space="preserve"> за несколько лет. Каждый год Google публикует трендовые поисковые запросы по всему миру в различных категориях. Здесь представлены тренды с 2001 по 2020 год. </w:t>
+      </w:r>
+      <w:proofErr w:type="spellStart"/>
+      <w:r>
+        <w:t>Датасет</w:t>
+      </w:r>
+      <w:proofErr w:type="spellEnd"/>
+      <w:r>
+        <w:t xml:space="preserve"> содержит информацию о наиболее популярных (топ 5) запросах по стране за год, объем более 23000 записей.</w:t>
+      </w:r>
+    </w:p>
+    <w:p>
+      <w:pPr>
+        <w:ind w:firstLine="708"/>
+        <w:rPr>
+          <w:lang w:eastAsia="ru-RU"/>
+        </w:rPr>
+      </w:pPr>
+      <w:r>
+        <w:rPr>
+          <w:lang w:eastAsia="ru-RU"/>
+        </w:rPr>
+        <w:t xml:space="preserve">Источник: </w:t>
+      </w:r>
+      <w:r>
+        <w:rPr>
+          <w:lang w:val="en-US" w:eastAsia="ru-RU"/>
+        </w:rPr>
+        <w:t>https</w:t>
+      </w:r>
+      <w:r>
+        <w:rPr>
+          <w:lang w:eastAsia="ru-RU"/>
+        </w:rPr>
+        <w:t>://</w:t>
+      </w:r>
+      <w:r>
+        <w:rPr>
+          <w:lang w:val="en-US" w:eastAsia="ru-RU"/>
+        </w:rPr>
+        <w:t>www</w:t>
+      </w:r>
+      <w:r>
+        <w:rPr>
+          <w:lang w:eastAsia="ru-RU"/>
+        </w:rPr>
+        <w:t>.</w:t>
+      </w:r>
+      <w:proofErr w:type="spellStart"/>
+      <w:r>
+        <w:rPr>
+          <w:lang w:val="en-US" w:eastAsia="ru-RU"/>
+        </w:rPr>
+        <w:t>kaggle</w:t>
+      </w:r>
+      <w:proofErr w:type="spellEnd"/>
+      <w:r>
+        <w:rPr>
+          <w:lang w:eastAsia="ru-RU"/>
+        </w:rPr>
+        <w:t>.</w:t>
+      </w:r>
+      <w:r>
+        <w:rPr>
+          <w:lang w:val="en-US" w:eastAsia="ru-RU"/>
+        </w:rPr>
+        <w:t>com</w:t>
+      </w:r>
+      <w:r>
+        <w:rPr>
+          <w:lang w:eastAsia="ru-RU"/>
+        </w:rPr>
+        <w:t>/</w:t>
+      </w:r>
+      <w:r>
+        <w:rPr>
+          <w:lang w:val="en-US" w:eastAsia="ru-RU"/>
+        </w:rPr>
+        <w:t>datasets</w:t>
+      </w:r>
+      <w:r>
+        <w:rPr>
+          <w:lang w:eastAsia="ru-RU"/>
+        </w:rPr>
+        <w:t>/</w:t>
+      </w:r>
+      <w:proofErr w:type="spellStart"/>
+      <w:r>
+        <w:rPr>
+          <w:lang w:val="en-US" w:eastAsia="ru-RU"/>
+        </w:rPr>
+        <w:t>dhruvildave</w:t>
+      </w:r>
+      <w:proofErr w:type="spellEnd"/>
+      <w:r>
+        <w:rPr>
+          <w:lang w:eastAsia="ru-RU"/>
+        </w:rPr>
+        <w:t>/</w:t>
+      </w:r>
+      <w:r>
+        <w:rPr>
+          <w:lang w:val="en-US" w:eastAsia="ru-RU"/>
+        </w:rPr>
+        <w:t>google</w:t>
+      </w:r>
+      <w:r>
+        <w:rPr>
+          <w:lang w:eastAsia="ru-RU"/>
+        </w:rPr>
+        <w:t>-</w:t>
+      </w:r>
+      <w:r>
+        <w:rPr>
+          <w:lang w:val="en-US" w:eastAsia="ru-RU"/>
+        </w:rPr>
+        <w:t>trends</w:t>
+      </w:r>
+      <w:r>
+        <w:rPr>
+          <w:lang w:eastAsia="ru-RU"/>
+        </w:rPr>
+        <w:t>-</w:t>
+      </w:r>
+      <w:r>
+        <w:rPr>
+          <w:lang w:val="en-US" w:eastAsia="ru-RU"/>
+        </w:rPr>
+        <w:t>dataset</w:t>
+      </w:r>
+    </w:p>
+    <w:p>
+      <w:pPr>
         <w:spacing w:after="0" w:line="360" w:lineRule="auto"/>
         <w:ind w:firstLine="709"/>
         <w:jc w:val="both"/>
@@ -2540,6 +3809,7 @@
         <w:rPr>
           <w:noProof/>
         </w:rPr>
+        <w:lastRenderedPageBreak/>
         <w:drawing>
           <wp:inline distT="0" distB="0" distL="0" distR="0" wp14:anchorId="35F15FAB" wp14:editId="0148CFBC">
             <wp:extent cx="5940425" cy="6193790"/>
@@ -2556,7 +3826,7 @@
                     <pic:cNvPicPr/>
                   </pic:nvPicPr>
                   <pic:blipFill>
-                    <a:blip r:embed="rId7"/>
+                    <a:blip r:embed="rId8"/>
                     <a:stretch>
                       <a:fillRect/>
                     </a:stretch>
@@ -2617,7 +3887,7 @@
                     <pic:cNvPicPr/>
                   </pic:nvPicPr>
                   <pic:blipFill>
-                    <a:blip r:embed="rId8"/>
+                    <a:blip r:embed="rId9"/>
                     <a:stretch>
                       <a:fillRect/>
                     </a:stretch>
@@ -2982,7 +4252,7 @@
                     <pic:cNvPicPr/>
                   </pic:nvPicPr>
                   <pic:blipFill>
-                    <a:blip r:embed="rId9"/>
+                    <a:blip r:embed="rId10"/>
                     <a:stretch>
                       <a:fillRect/>
                     </a:stretch>
@@ -3455,7 +4725,7 @@
                     <pic:cNvPicPr/>
                   </pic:nvPicPr>
                   <pic:blipFill>
-                    <a:blip r:embed="rId10"/>
+                    <a:blip r:embed="rId11"/>
                     <a:stretch>
                       <a:fillRect/>
                     </a:stretch>
@@ -3768,7 +5038,7 @@
                     <pic:cNvPicPr/>
                   </pic:nvPicPr>
                   <pic:blipFill>
-                    <a:blip r:embed="rId11"/>
+                    <a:blip r:embed="rId12"/>
                     <a:stretch>
                       <a:fillRect/>
                     </a:stretch>
@@ -4039,7 +5309,7 @@
                     <pic:cNvPicPr/>
                   </pic:nvPicPr>
                   <pic:blipFill>
-                    <a:blip r:embed="rId12"/>
+                    <a:blip r:embed="rId13"/>
                     <a:stretch>
                       <a:fillRect/>
                     </a:stretch>
@@ -4300,7 +5570,7 @@
                     <pic:cNvPicPr/>
                   </pic:nvPicPr>
                   <pic:blipFill>
-                    <a:blip r:embed="rId13"/>
+                    <a:blip r:embed="rId14"/>
                     <a:stretch>
                       <a:fillRect/>
                     </a:stretch>
@@ -4376,7 +5646,7 @@
                     <pic:cNvPicPr/>
                   </pic:nvPicPr>
                   <pic:blipFill>
-                    <a:blip r:embed="rId14"/>
+                    <a:blip r:embed="rId15"/>
                     <a:stretch>
                       <a:fillRect/>
                     </a:stretch>
@@ -4468,7 +5738,7 @@
                     <pic:cNvPicPr/>
                   </pic:nvPicPr>
                   <pic:blipFill rotWithShape="1">
-                    <a:blip r:embed="rId15"/>
+                    <a:blip r:embed="rId16"/>
                     <a:srcRect b="25030"/>
                     <a:stretch/>
                   </pic:blipFill>
@@ -4522,7 +5792,7 @@
                     <pic:cNvPicPr/>
                   </pic:nvPicPr>
                   <pic:blipFill>
-                    <a:blip r:embed="rId16"/>
+                    <a:blip r:embed="rId17"/>
                     <a:stretch>
                       <a:fillRect/>
                     </a:stretch>
@@ -4606,7 +5876,7 @@
                     <pic:cNvPicPr/>
                   </pic:nvPicPr>
                   <pic:blipFill>
-                    <a:blip r:embed="rId17"/>
+                    <a:blip r:embed="rId18"/>
                     <a:stretch>
                       <a:fillRect/>
                     </a:stretch>
@@ -5413,7 +6683,7 @@
                     <pic:cNvPicPr/>
                   </pic:nvPicPr>
                   <pic:blipFill>
-                    <a:blip r:embed="rId18"/>
+                    <a:blip r:embed="rId19"/>
                     <a:stretch>
                       <a:fillRect/>
                     </a:stretch>
@@ -5531,7 +6801,7 @@
                     <pic:cNvPicPr/>
                   </pic:nvPicPr>
                   <pic:blipFill>
-                    <a:blip r:embed="rId19"/>
+                    <a:blip r:embed="rId20"/>
                     <a:stretch>
                       <a:fillRect/>
                     </a:stretch>
@@ -5578,7 +6848,7 @@
                     <pic:cNvPicPr/>
                   </pic:nvPicPr>
                   <pic:blipFill>
-                    <a:blip r:embed="rId20"/>
+                    <a:blip r:embed="rId21"/>
                     <a:stretch>
                       <a:fillRect/>
                     </a:stretch>
@@ -5699,7 +6969,7 @@
                     <pic:cNvPicPr/>
                   </pic:nvPicPr>
                   <pic:blipFill>
-                    <a:blip r:embed="rId21"/>
+                    <a:blip r:embed="rId22"/>
                     <a:stretch>
                       <a:fillRect/>
                     </a:stretch>
@@ -5780,7 +7050,7 @@
                     <pic:cNvPicPr/>
                   </pic:nvPicPr>
                   <pic:blipFill>
-                    <a:blip r:embed="rId22"/>
+                    <a:blip r:embed="rId23"/>
                     <a:stretch>
                       <a:fillRect/>
                     </a:stretch>
@@ -5866,7 +7136,7 @@
                     <pic:cNvPicPr/>
                   </pic:nvPicPr>
                   <pic:blipFill>
-                    <a:blip r:embed="rId23"/>
+                    <a:blip r:embed="rId24"/>
                     <a:stretch>
                       <a:fillRect/>
                     </a:stretch>
@@ -5923,7 +7193,7 @@
                     <pic:cNvPicPr/>
                   </pic:nvPicPr>
                   <pic:blipFill>
-                    <a:blip r:embed="rId24"/>
+                    <a:blip r:embed="rId25"/>
                     <a:stretch>
                       <a:fillRect/>
                     </a:stretch>
@@ -6044,7 +7314,7 @@
                     <pic:cNvPicPr/>
                   </pic:nvPicPr>
                   <pic:blipFill>
-                    <a:blip r:embed="rId25"/>
+                    <a:blip r:embed="rId26"/>
                     <a:stretch>
                       <a:fillRect/>
                     </a:stretch>
@@ -6101,7 +7371,7 @@
                     <pic:cNvPicPr/>
                   </pic:nvPicPr>
                   <pic:blipFill>
-                    <a:blip r:embed="rId26"/>
+                    <a:blip r:embed="rId27"/>
                     <a:stretch>
                       <a:fillRect/>
                     </a:stretch>
@@ -8389,6 +9659,7 @@
   <w:style w:type="character" w:default="1" w:styleId="a0">
     <w:name w:val="Default Paragraph Font"/>
     <w:uiPriority w:val="1"/>
+    <w:semiHidden/>
     <w:unhideWhenUsed/>
   </w:style>
   <w:style w:type="table" w:default="1" w:styleId="a1">
@@ -8758,6 +10029,25 @@
       <w:u w:val="single"/>
     </w:rPr>
   </w:style>
+  <w:style w:type="paragraph" w:styleId="ae">
+    <w:name w:val="Normal (Web)"/>
+    <w:basedOn w:val="a"/>
+    <w:uiPriority w:val="99"/>
+    <w:semiHidden/>
+    <w:unhideWhenUsed/>
+    <w:rsid w:val="007A29D2"/>
+    <w:pPr>
+      <w:spacing w:before="100" w:beforeAutospacing="1" w:after="100" w:afterAutospacing="1" w:line="240" w:lineRule="auto"/>
+    </w:pPr>
+    <w:rPr>
+      <w:rFonts w:eastAsia="Times New Roman" w:cs="Times New Roman"/>
+      <w:kern w:val="0"/>
+      <w:sz w:val="24"/>
+      <w:szCs w:val="24"/>
+      <w:lang w:eastAsia="ru-RU"/>
+      <w14:ligatures w14:val="none"/>
+    </w:rPr>
+  </w:style>
 </w:styles>
 </file>
 
